--- a/assgn8/PUI Final Project.docx
+++ b/assgn8/PUI Final Project.docx
@@ -539,20 +539,98 @@
       </w:pPr>
       <w:r>
         <w:rPr>
+          <w:rFonts w:ascii="Calibri" w:hAnsi="Calibri" w:cs="Calibri"/>
+          <w:sz w:val="24"/>
+          <w:szCs w:val="24"/>
+        </w:rPr>
+        <w:t>Text/image appearing when hovering over different parts of the body</w:t>
+      </w:r>
+    </w:p>
+    <w:p>
+      <w:pPr>
+        <w:pStyle w:val="ListParagraph"/>
+        <w:numPr>
+          <w:ilvl w:val="1"/>
+          <w:numId w:val="2"/>
+        </w:numPr>
+        <w:ind w:leftChars="0"/>
+        <w:rPr>
+          <w:rFonts w:ascii="Calibri" w:hAnsi="Calibri" w:cs="Calibri"/>
+          <w:sz w:val="24"/>
+          <w:szCs w:val="24"/>
+        </w:rPr>
+      </w:pPr>
+    </w:p>
+    <w:p>
+      <w:pPr>
+        <w:pStyle w:val="ListParagraph"/>
+        <w:numPr>
+          <w:ilvl w:val="0"/>
+          <w:numId w:val="2"/>
+        </w:numPr>
+        <w:ind w:leftChars="0"/>
+        <w:rPr>
+          <w:rFonts w:ascii="Calibri" w:hAnsi="Calibri" w:cs="Calibri"/>
+          <w:sz w:val="24"/>
+          <w:szCs w:val="24"/>
+        </w:rPr>
+      </w:pPr>
+      <w:r>
+        <w:rPr>
+          <w:rFonts w:ascii="Calibri" w:hAnsi="Calibri" w:cs="Calibri"/>
+          <w:sz w:val="24"/>
+          <w:szCs w:val="24"/>
+        </w:rPr>
+        <w:t>Clicking that navigates users to next section by sliding down</w:t>
+      </w:r>
+    </w:p>
+    <w:p>
+      <w:pPr>
+        <w:pStyle w:val="ListParagraph"/>
+        <w:numPr>
+          <w:ilvl w:val="0"/>
+          <w:numId w:val="2"/>
+        </w:numPr>
+        <w:ind w:leftChars="0"/>
+        <w:rPr>
+          <w:rFonts w:ascii="Calibri" w:hAnsi="Calibri" w:cs="Calibri"/>
+          <w:sz w:val="24"/>
+          <w:szCs w:val="24"/>
+        </w:rPr>
+      </w:pPr>
+      <w:r>
+        <w:rPr>
           <w:rFonts w:ascii="Calibri" w:hAnsi="Calibri" w:cs="Calibri" w:hint="eastAsia"/>
           <w:sz w:val="24"/>
           <w:szCs w:val="24"/>
         </w:rPr>
-        <w:t>B</w:t>
-      </w:r>
-      <w:r>
-        <w:rPr>
-          <w:rFonts w:ascii="Calibri" w:hAnsi="Calibri" w:cs="Calibri"/>
-          <w:sz w:val="24"/>
-          <w:szCs w:val="24"/>
-        </w:rPr>
-        <w:t xml:space="preserve">utton Click - </w:t>
-      </w:r>
+        <w:t>C</w:t>
+      </w:r>
+      <w:r>
+        <w:rPr>
+          <w:rFonts w:ascii="Calibri" w:hAnsi="Calibri" w:cs="Calibri"/>
+          <w:sz w:val="24"/>
+          <w:szCs w:val="24"/>
+        </w:rPr>
+        <w:t>licking on arrows/indicators of the carousel that slides through the images to the desired section</w:t>
+      </w:r>
+    </w:p>
+    <w:p>
+      <w:pPr>
+        <w:pStyle w:val="ListParagraph"/>
+        <w:numPr>
+          <w:ilvl w:val="1"/>
+          <w:numId w:val="2"/>
+        </w:numPr>
+        <w:ind w:leftChars="0"/>
+        <w:rPr>
+          <w:rFonts w:ascii="Calibri" w:hAnsi="Calibri" w:cs="Calibri"/>
+          <w:sz w:val="24"/>
+          <w:szCs w:val="24"/>
+        </w:rPr>
+      </w:pPr>
+      <w:bookmarkStart w:id="0" w:name="_GoBack"/>
+      <w:bookmarkEnd w:id="0"/>
     </w:p>
     <w:p>
       <w:pPr>
@@ -867,7 +945,16 @@
           <w:sz w:val="24"/>
           <w:szCs w:val="24"/>
         </w:rPr>
-        <w:t xml:space="preserve">are like slide in animations for text and images. </w:t>
+        <w:t xml:space="preserve">are like </w:t>
+      </w:r>
+      <w:r>
+        <w:rPr>
+          <w:rFonts w:ascii="Calibri" w:hAnsi="Calibri" w:cs="Calibri"/>
+          <w:sz w:val="24"/>
+          <w:szCs w:val="24"/>
+        </w:rPr>
+        <w:lastRenderedPageBreak/>
+        <w:t xml:space="preserve">slide in animations for text and images. </w:t>
       </w:r>
       <w:r>
         <w:rPr>
@@ -939,7 +1026,6 @@
           <w:sz w:val="24"/>
           <w:szCs w:val="24"/>
         </w:rPr>
-        <w:lastRenderedPageBreak/>
         <w:t>T</w:t>
       </w:r>
       <w:r>
@@ -1322,8 +1408,6 @@
         </w:rPr>
         <w:t>since I had to go</w:t>
       </w:r>
-      <w:bookmarkStart w:id="0" w:name="_GoBack"/>
-      <w:bookmarkEnd w:id="0"/>
       <w:r>
         <w:rPr>
           <w:rFonts w:ascii="Calibri" w:hAnsi="Calibri" w:cs="Calibri"/>
@@ -1464,7 +1548,6 @@
           <w:sz w:val="24"/>
           <w:szCs w:val="24"/>
         </w:rPr>
-        <w:lastRenderedPageBreak/>
         <w:t>References for Information</w:t>
       </w:r>
     </w:p>
@@ -1563,7 +1646,7 @@
         <w:rFonts w:ascii="Wingdings" w:hAnsi="Wingdings" w:hint="default"/>
       </w:rPr>
     </w:lvl>
-    <w:lvl w:ilvl="1" w:tplc="04090003" w:tentative="1">
+    <w:lvl w:ilvl="1" w:tplc="04090003">
       <w:start w:val="1"/>
       <w:numFmt w:val="bullet"/>
       <w:lvlText w:val=""/>

--- a/assgn8/PUI Final Project.docx
+++ b/assgn8/PUI Final Project.docx
@@ -498,7 +498,7 @@
     <w:p>
       <w:pPr>
         <w:rPr>
-          <w:rFonts w:ascii="Calibri" w:hAnsi="Calibri" w:cs="Calibri"/>
+          <w:rFonts w:ascii="Calibri" w:hAnsi="Calibri" w:cs="Calibri" w:hint="eastAsia"/>
           <w:sz w:val="24"/>
           <w:szCs w:val="24"/>
           <w:u w:val="single"/>
@@ -539,11 +539,19 @@
       </w:pPr>
       <w:r>
         <w:rPr>
-          <w:rFonts w:ascii="Calibri" w:hAnsi="Calibri" w:cs="Calibri"/>
-          <w:sz w:val="24"/>
-          <w:szCs w:val="24"/>
-        </w:rPr>
-        <w:t>Text/image appearing when hovering over different parts of the body</w:t>
+          <w:rFonts w:ascii="Calibri" w:hAnsi="Calibri" w:cs="Calibri" w:hint="eastAsia"/>
+          <w:sz w:val="24"/>
+          <w:szCs w:val="24"/>
+        </w:rPr>
+        <w:t>H</w:t>
+      </w:r>
+      <w:r>
+        <w:rPr>
+          <w:rFonts w:ascii="Calibri" w:hAnsi="Calibri" w:cs="Calibri"/>
+          <w:sz w:val="24"/>
+          <w:szCs w:val="24"/>
+        </w:rPr>
+        <w:t>overing over baby heads to see them wobble</w:t>
       </w:r>
     </w:p>
     <w:p>
@@ -560,6 +568,22 @@
           <w:szCs w:val="24"/>
         </w:rPr>
       </w:pPr>
+      <w:r>
+        <w:rPr>
+          <w:rFonts w:ascii="Calibri" w:hAnsi="Calibri" w:cs="Calibri"/>
+          <w:sz w:val="24"/>
+          <w:szCs w:val="24"/>
+        </w:rPr>
+        <w:t>On the homepage, hover over the three heads</w:t>
+      </w:r>
+      <w:r>
+        <w:rPr>
+          <w:rFonts w:ascii="Calibri" w:hAnsi="Calibri" w:cs="Calibri"/>
+          <w:sz w:val="24"/>
+          <w:szCs w:val="24"/>
+        </w:rPr>
+        <w:t xml:space="preserve"> before clicking on them</w:t>
+      </w:r>
     </w:p>
     <w:p>
       <w:pPr>
@@ -577,11 +601,42 @@
       </w:pPr>
       <w:r>
         <w:rPr>
-          <w:rFonts w:ascii="Calibri" w:hAnsi="Calibri" w:cs="Calibri"/>
-          <w:sz w:val="24"/>
-          <w:szCs w:val="24"/>
-        </w:rPr>
-        <w:t>Clicking that navigates users to next section by sliding down</w:t>
+          <w:rFonts w:ascii="Calibri" w:hAnsi="Calibri" w:cs="Calibri" w:hint="eastAsia"/>
+          <w:sz w:val="24"/>
+          <w:szCs w:val="24"/>
+        </w:rPr>
+        <w:t>H</w:t>
+      </w:r>
+      <w:r>
+        <w:rPr>
+          <w:rFonts w:ascii="Calibri" w:hAnsi="Calibri" w:cs="Calibri"/>
+          <w:sz w:val="24"/>
+          <w:szCs w:val="24"/>
+        </w:rPr>
+        <w:t>over over images to learn relevant information</w:t>
+      </w:r>
+    </w:p>
+    <w:p>
+      <w:pPr>
+        <w:pStyle w:val="ListParagraph"/>
+        <w:numPr>
+          <w:ilvl w:val="1"/>
+          <w:numId w:val="2"/>
+        </w:numPr>
+        <w:ind w:leftChars="0"/>
+        <w:rPr>
+          <w:rFonts w:ascii="Calibri" w:hAnsi="Calibri" w:cs="Calibri"/>
+          <w:sz w:val="24"/>
+          <w:szCs w:val="24"/>
+        </w:rPr>
+      </w:pPr>
+      <w:r>
+        <w:rPr>
+          <w:rFonts w:ascii="Calibri" w:hAnsi="Calibri" w:cs="Calibri"/>
+          <w:sz w:val="24"/>
+          <w:szCs w:val="24"/>
+        </w:rPr>
+        <w:t>On any attachment style page, hover over the three images on John Bowlby’s Theory</w:t>
       </w:r>
     </w:p>
     <w:p>
@@ -600,19 +655,11 @@
       </w:pPr>
       <w:r>
         <w:rPr>
-          <w:rFonts w:ascii="Calibri" w:hAnsi="Calibri" w:cs="Calibri" w:hint="eastAsia"/>
-          <w:sz w:val="24"/>
-          <w:szCs w:val="24"/>
-        </w:rPr>
-        <w:t>C</w:t>
-      </w:r>
-      <w:r>
-        <w:rPr>
-          <w:rFonts w:ascii="Calibri" w:hAnsi="Calibri" w:cs="Calibri"/>
-          <w:sz w:val="24"/>
-          <w:szCs w:val="24"/>
-        </w:rPr>
-        <w:t>licking on arrows/indicators of the carousel that slides through the images to the desired section</w:t>
+          <w:rFonts w:ascii="Calibri" w:hAnsi="Calibri" w:cs="Calibri"/>
+          <w:sz w:val="24"/>
+          <w:szCs w:val="24"/>
+        </w:rPr>
+        <w:t>Clicking that navigates users to next section by sliding down</w:t>
       </w:r>
     </w:p>
     <w:p>
@@ -629,8 +676,208 @@
           <w:szCs w:val="24"/>
         </w:rPr>
       </w:pPr>
-      <w:bookmarkStart w:id="0" w:name="_GoBack"/>
-      <w:bookmarkEnd w:id="0"/>
+      <w:r>
+        <w:rPr>
+          <w:rFonts w:ascii="Calibri" w:hAnsi="Calibri" w:cs="Calibri"/>
+          <w:sz w:val="24"/>
+          <w:szCs w:val="24"/>
+        </w:rPr>
+        <w:t>On any of the attachment style page, click on ‘Learn More’ or ‘Grow Up’</w:t>
+      </w:r>
+    </w:p>
+    <w:p>
+      <w:pPr>
+        <w:pStyle w:val="ListParagraph"/>
+        <w:numPr>
+          <w:ilvl w:val="0"/>
+          <w:numId w:val="2"/>
+        </w:numPr>
+        <w:ind w:leftChars="0"/>
+        <w:rPr>
+          <w:rFonts w:ascii="Calibri" w:hAnsi="Calibri" w:cs="Calibri"/>
+          <w:sz w:val="24"/>
+          <w:szCs w:val="24"/>
+        </w:rPr>
+      </w:pPr>
+      <w:r>
+        <w:rPr>
+          <w:rFonts w:ascii="Calibri" w:hAnsi="Calibri" w:cs="Calibri" w:hint="eastAsia"/>
+          <w:sz w:val="24"/>
+          <w:szCs w:val="24"/>
+        </w:rPr>
+        <w:t>C</w:t>
+      </w:r>
+      <w:r>
+        <w:rPr>
+          <w:rFonts w:ascii="Calibri" w:hAnsi="Calibri" w:cs="Calibri"/>
+          <w:sz w:val="24"/>
+          <w:szCs w:val="24"/>
+        </w:rPr>
+        <w:t>licking on arrows/indicators of the carousel that slides through the images to the desired section</w:t>
+      </w:r>
+    </w:p>
+    <w:p>
+      <w:pPr>
+        <w:pStyle w:val="ListParagraph"/>
+        <w:numPr>
+          <w:ilvl w:val="1"/>
+          <w:numId w:val="2"/>
+        </w:numPr>
+        <w:ind w:leftChars="0"/>
+        <w:rPr>
+          <w:rFonts w:ascii="Calibri" w:hAnsi="Calibri" w:cs="Calibri"/>
+          <w:sz w:val="24"/>
+          <w:szCs w:val="24"/>
+        </w:rPr>
+      </w:pPr>
+      <w:r>
+        <w:rPr>
+          <w:rFonts w:ascii="Calibri" w:hAnsi="Calibri" w:cs="Calibri"/>
+          <w:sz w:val="24"/>
+          <w:szCs w:val="24"/>
+        </w:rPr>
+        <w:t xml:space="preserve">On </w:t>
+      </w:r>
+      <w:r>
+        <w:rPr>
+          <w:rFonts w:ascii="Calibri" w:hAnsi="Calibri" w:cs="Calibri"/>
+          <w:sz w:val="24"/>
+          <w:szCs w:val="24"/>
+        </w:rPr>
+        <w:t>Strange Situation section,</w:t>
+      </w:r>
+      <w:r>
+        <w:rPr>
+          <w:rFonts w:ascii="Calibri" w:hAnsi="Calibri" w:cs="Calibri" w:hint="eastAsia"/>
+          <w:sz w:val="24"/>
+          <w:szCs w:val="24"/>
+        </w:rPr>
+        <w:t xml:space="preserve"> </w:t>
+      </w:r>
+      <w:r>
+        <w:rPr>
+          <w:rFonts w:ascii="Calibri" w:hAnsi="Calibri" w:cs="Calibri"/>
+          <w:sz w:val="24"/>
+          <w:szCs w:val="24"/>
+        </w:rPr>
+        <w:t>click on the edges of the images to slide to the next image, or simply click the indicators on the bottom of the image.</w:t>
+      </w:r>
+    </w:p>
+    <w:p>
+      <w:pPr>
+        <w:pStyle w:val="ListParagraph"/>
+        <w:numPr>
+          <w:ilvl w:val="0"/>
+          <w:numId w:val="2"/>
+        </w:numPr>
+        <w:ind w:leftChars="0"/>
+        <w:rPr>
+          <w:rFonts w:ascii="Calibri" w:hAnsi="Calibri" w:cs="Calibri"/>
+          <w:sz w:val="24"/>
+          <w:szCs w:val="24"/>
+        </w:rPr>
+      </w:pPr>
+      <w:r>
+        <w:rPr>
+          <w:rFonts w:ascii="Calibri" w:hAnsi="Calibri" w:cs="Calibri"/>
+          <w:sz w:val="24"/>
+          <w:szCs w:val="24"/>
+        </w:rPr>
+        <w:t>Text/image appearing when hovering over different parts of the body</w:t>
+      </w:r>
+    </w:p>
+    <w:p>
+      <w:pPr>
+        <w:pStyle w:val="ListParagraph"/>
+        <w:numPr>
+          <w:ilvl w:val="1"/>
+          <w:numId w:val="2"/>
+        </w:numPr>
+        <w:ind w:leftChars="0"/>
+        <w:rPr>
+          <w:rFonts w:ascii="Calibri" w:hAnsi="Calibri" w:cs="Calibri"/>
+          <w:sz w:val="24"/>
+          <w:szCs w:val="24"/>
+        </w:rPr>
+      </w:pPr>
+      <w:r>
+        <w:rPr>
+          <w:rFonts w:ascii="Calibri" w:hAnsi="Calibri" w:cs="Calibri" w:hint="eastAsia"/>
+          <w:sz w:val="24"/>
+          <w:szCs w:val="24"/>
+        </w:rPr>
+        <w:t>O</w:t>
+      </w:r>
+      <w:r>
+        <w:rPr>
+          <w:rFonts w:ascii="Calibri" w:hAnsi="Calibri" w:cs="Calibri"/>
+          <w:sz w:val="24"/>
+          <w:szCs w:val="24"/>
+        </w:rPr>
+        <w:t>n Adulthood section, hover over the head, chest and the foot part of the body figure</w:t>
+      </w:r>
+    </w:p>
+    <w:p>
+      <w:pPr>
+        <w:pStyle w:val="ListParagraph"/>
+        <w:numPr>
+          <w:ilvl w:val="0"/>
+          <w:numId w:val="2"/>
+        </w:numPr>
+        <w:ind w:leftChars="0"/>
+        <w:rPr>
+          <w:rFonts w:ascii="Calibri" w:hAnsi="Calibri" w:cs="Calibri"/>
+          <w:sz w:val="24"/>
+          <w:szCs w:val="24"/>
+        </w:rPr>
+      </w:pPr>
+      <w:r>
+        <w:rPr>
+          <w:rFonts w:ascii="Calibri" w:hAnsi="Calibri" w:cs="Calibri"/>
+          <w:sz w:val="24"/>
+          <w:szCs w:val="24"/>
+        </w:rPr>
+        <w:t>Clicking on top arrow on the bottom right corner that scrolls back up to top</w:t>
+      </w:r>
+    </w:p>
+    <w:p>
+      <w:pPr>
+        <w:pStyle w:val="ListParagraph"/>
+        <w:numPr>
+          <w:ilvl w:val="1"/>
+          <w:numId w:val="2"/>
+        </w:numPr>
+        <w:ind w:leftChars="0"/>
+        <w:rPr>
+          <w:rFonts w:ascii="Calibri" w:hAnsi="Calibri" w:cs="Calibri"/>
+          <w:sz w:val="24"/>
+          <w:szCs w:val="24"/>
+        </w:rPr>
+      </w:pPr>
+      <w:r>
+        <w:rPr>
+          <w:rFonts w:ascii="Calibri" w:hAnsi="Calibri" w:cs="Calibri" w:hint="eastAsia"/>
+          <w:sz w:val="24"/>
+          <w:szCs w:val="24"/>
+        </w:rPr>
+        <w:t>O</w:t>
+      </w:r>
+      <w:r>
+        <w:rPr>
+          <w:rFonts w:ascii="Calibri" w:hAnsi="Calibri" w:cs="Calibri"/>
+          <w:sz w:val="24"/>
+          <w:szCs w:val="24"/>
+        </w:rPr>
+        <w:t xml:space="preserve">n any of the attachment style page, scroll down a bit and the button shows up. Click that button </w:t>
+      </w:r>
+      <w:r>
+        <w:rPr>
+          <w:rFonts w:ascii="Calibri" w:hAnsi="Calibri" w:cs="Calibri"/>
+          <w:sz w:val="24"/>
+          <w:szCs w:val="24"/>
+        </w:rPr>
+        <w:t>anytime.</w:t>
+      </w:r>
     </w:p>
     <w:p>
       <w:pPr>
@@ -648,6 +895,7 @@
           <w:szCs w:val="24"/>
           <w:u w:val="single"/>
         </w:rPr>
+        <w:lastRenderedPageBreak/>
         <w:t>P</w:t>
       </w:r>
       <w:r>
@@ -945,16 +1193,7 @@
           <w:sz w:val="24"/>
           <w:szCs w:val="24"/>
         </w:rPr>
-        <w:t xml:space="preserve">are like </w:t>
-      </w:r>
-      <w:r>
-        <w:rPr>
-          <w:rFonts w:ascii="Calibri" w:hAnsi="Calibri" w:cs="Calibri"/>
-          <w:sz w:val="24"/>
-          <w:szCs w:val="24"/>
-        </w:rPr>
-        <w:lastRenderedPageBreak/>
-        <w:t xml:space="preserve">slide in animations for text and images. </w:t>
+        <w:t xml:space="preserve">are like slide in animations for text and images. </w:t>
       </w:r>
       <w:r>
         <w:rPr>
@@ -1325,16 +1564,7 @@
     <w:p>
       <w:pPr>
         <w:rPr>
-          <w:rFonts w:ascii="Calibri" w:hAnsi="Calibri" w:cs="Calibri"/>
-          <w:sz w:val="24"/>
-          <w:szCs w:val="24"/>
-        </w:rPr>
-      </w:pPr>
-    </w:p>
-    <w:p>
-      <w:pPr>
-        <w:rPr>
-          <w:rFonts w:ascii="Calibri" w:hAnsi="Calibri" w:cs="Calibri"/>
+          <w:rFonts w:ascii="Calibri" w:hAnsi="Calibri" w:cs="Calibri" w:hint="eastAsia"/>
           <w:sz w:val="24"/>
           <w:szCs w:val="24"/>
         </w:rPr>
@@ -1371,7 +1601,7 @@
     <w:p>
       <w:pPr>
         <w:rPr>
-          <w:rFonts w:ascii="Calibri" w:hAnsi="Calibri" w:cs="Calibri"/>
+          <w:rFonts w:ascii="Calibri" w:hAnsi="Calibri" w:cs="Calibri" w:hint="eastAsia"/>
           <w:sz w:val="24"/>
           <w:szCs w:val="24"/>
         </w:rPr>
@@ -1423,133 +1653,21 @@
           <w:rFonts w:ascii="Calibri" w:hAnsi="Calibri" w:cs="Calibri"/>
           <w:sz w:val="24"/>
           <w:szCs w:val="24"/>
-        </w:rPr>
-      </w:pPr>
-    </w:p>
-    <w:p>
-      <w:pPr>
-        <w:rPr>
-          <w:rFonts w:ascii="Calibri" w:hAnsi="Calibri" w:cs="Calibri"/>
-          <w:sz w:val="24"/>
-          <w:szCs w:val="24"/>
-        </w:rPr>
-      </w:pPr>
-    </w:p>
-    <w:p>
-      <w:pPr>
-        <w:rPr>
-          <w:rFonts w:ascii="Calibri" w:hAnsi="Calibri" w:cs="Calibri"/>
-          <w:sz w:val="24"/>
-          <w:szCs w:val="24"/>
-        </w:rPr>
-      </w:pPr>
-    </w:p>
-    <w:p>
-      <w:pPr>
-        <w:rPr>
-          <w:rFonts w:ascii="Calibri" w:hAnsi="Calibri" w:cs="Calibri"/>
-          <w:sz w:val="24"/>
-          <w:szCs w:val="24"/>
-        </w:rPr>
-      </w:pPr>
-    </w:p>
-    <w:p>
-      <w:pPr>
-        <w:rPr>
-          <w:rFonts w:ascii="Calibri" w:hAnsi="Calibri" w:cs="Calibri"/>
-          <w:sz w:val="24"/>
-          <w:szCs w:val="24"/>
-        </w:rPr>
-      </w:pPr>
-    </w:p>
-    <w:p>
-      <w:pPr>
-        <w:rPr>
-          <w:rFonts w:ascii="Calibri" w:hAnsi="Calibri" w:cs="Calibri"/>
-          <w:sz w:val="24"/>
-          <w:szCs w:val="24"/>
-        </w:rPr>
-      </w:pPr>
-    </w:p>
-    <w:p>
-      <w:pPr>
-        <w:rPr>
-          <w:rFonts w:ascii="Calibri" w:hAnsi="Calibri" w:cs="Calibri"/>
-          <w:sz w:val="24"/>
-          <w:szCs w:val="24"/>
-        </w:rPr>
-      </w:pPr>
-    </w:p>
-    <w:p>
-      <w:pPr>
-        <w:rPr>
-          <w:rFonts w:ascii="Calibri" w:hAnsi="Calibri" w:cs="Calibri"/>
-          <w:sz w:val="24"/>
-          <w:szCs w:val="24"/>
-        </w:rPr>
-      </w:pPr>
-    </w:p>
-    <w:p>
-      <w:pPr>
-        <w:rPr>
-          <w:rFonts w:ascii="Calibri" w:hAnsi="Calibri" w:cs="Calibri"/>
-          <w:sz w:val="24"/>
-          <w:szCs w:val="24"/>
-        </w:rPr>
-      </w:pPr>
-    </w:p>
-    <w:p>
-      <w:pPr>
-        <w:rPr>
-          <w:rFonts w:ascii="Calibri" w:hAnsi="Calibri" w:cs="Calibri"/>
-          <w:sz w:val="24"/>
-          <w:szCs w:val="24"/>
-        </w:rPr>
-      </w:pPr>
-    </w:p>
-    <w:p>
-      <w:pPr>
-        <w:rPr>
-          <w:rFonts w:ascii="Calibri" w:hAnsi="Calibri" w:cs="Calibri"/>
-          <w:sz w:val="24"/>
-          <w:szCs w:val="24"/>
-        </w:rPr>
-      </w:pPr>
-    </w:p>
-    <w:p>
-      <w:pPr>
-        <w:rPr>
-          <w:rFonts w:ascii="Calibri" w:hAnsi="Calibri" w:cs="Calibri"/>
-          <w:sz w:val="24"/>
-          <w:szCs w:val="24"/>
-        </w:rPr>
-      </w:pPr>
-    </w:p>
-    <w:p>
-      <w:pPr>
-        <w:rPr>
-          <w:rFonts w:ascii="Calibri" w:hAnsi="Calibri" w:cs="Calibri" w:hint="eastAsia"/>
-          <w:sz w:val="24"/>
-          <w:szCs w:val="24"/>
-        </w:rPr>
-      </w:pPr>
-    </w:p>
-    <w:p>
-      <w:pPr>
-        <w:rPr>
-          <w:rFonts w:ascii="Calibri" w:hAnsi="Calibri" w:cs="Calibri"/>
-          <w:sz w:val="24"/>
-          <w:szCs w:val="24"/>
-        </w:rPr>
-      </w:pPr>
-      <w:r>
-        <w:rPr>
-          <w:rFonts w:ascii="Calibri" w:hAnsi="Calibri" w:cs="Calibri"/>
-          <w:sz w:val="24"/>
-          <w:szCs w:val="24"/>
-        </w:rPr>
-        <w:t>References for Information</w:t>
-      </w:r>
+          <w:u w:val="single"/>
+        </w:rPr>
+      </w:pPr>
+      <w:r>
+        <w:rPr>
+          <w:rFonts w:ascii="Calibri" w:hAnsi="Calibri" w:cs="Calibri"/>
+          <w:sz w:val="24"/>
+          <w:szCs w:val="24"/>
+          <w:u w:val="single"/>
+        </w:rPr>
+        <w:lastRenderedPageBreak/>
+        <w:t>References</w:t>
+      </w:r>
+      <w:bookmarkStart w:id="0" w:name="_GoBack"/>
+      <w:bookmarkEnd w:id="0"/>
     </w:p>
     <w:p>
       <w:hyperlink r:id="rId7" w:history="1">
@@ -2318,6 +2436,94 @@
       <w:ind w:leftChars="400" w:left="800"/>
     </w:pPr>
   </w:style>
+  <w:style w:type="character" w:styleId="CommentReference">
+    <w:name w:val="annotation reference"/>
+    <w:basedOn w:val="DefaultParagraphFont"/>
+    <w:uiPriority w:val="99"/>
+    <w:semiHidden/>
+    <w:unhideWhenUsed/>
+    <w:rsid w:val="008E7B3D"/>
+    <w:rPr>
+      <w:sz w:val="18"/>
+      <w:szCs w:val="18"/>
+    </w:rPr>
+  </w:style>
+  <w:style w:type="paragraph" w:styleId="CommentText">
+    <w:name w:val="annotation text"/>
+    <w:basedOn w:val="Normal"/>
+    <w:link w:val="CommentTextChar"/>
+    <w:uiPriority w:val="99"/>
+    <w:semiHidden/>
+    <w:unhideWhenUsed/>
+    <w:rsid w:val="008E7B3D"/>
+    <w:pPr>
+      <w:jc w:val="left"/>
+    </w:pPr>
+  </w:style>
+  <w:style w:type="character" w:customStyle="1" w:styleId="CommentTextChar">
+    <w:name w:val="Comment Text Char"/>
+    <w:basedOn w:val="DefaultParagraphFont"/>
+    <w:link w:val="CommentText"/>
+    <w:uiPriority w:val="99"/>
+    <w:semiHidden/>
+    <w:rsid w:val="008E7B3D"/>
+  </w:style>
+  <w:style w:type="paragraph" w:styleId="CommentSubject">
+    <w:name w:val="annotation subject"/>
+    <w:basedOn w:val="CommentText"/>
+    <w:next w:val="CommentText"/>
+    <w:link w:val="CommentSubjectChar"/>
+    <w:uiPriority w:val="99"/>
+    <w:semiHidden/>
+    <w:unhideWhenUsed/>
+    <w:rsid w:val="008E7B3D"/>
+    <w:rPr>
+      <w:b/>
+      <w:bCs/>
+    </w:rPr>
+  </w:style>
+  <w:style w:type="character" w:customStyle="1" w:styleId="CommentSubjectChar">
+    <w:name w:val="Comment Subject Char"/>
+    <w:basedOn w:val="CommentTextChar"/>
+    <w:link w:val="CommentSubject"/>
+    <w:uiPriority w:val="99"/>
+    <w:semiHidden/>
+    <w:rsid w:val="008E7B3D"/>
+    <w:rPr>
+      <w:b/>
+      <w:bCs/>
+    </w:rPr>
+  </w:style>
+  <w:style w:type="paragraph" w:styleId="BalloonText">
+    <w:name w:val="Balloon Text"/>
+    <w:basedOn w:val="Normal"/>
+    <w:link w:val="BalloonTextChar"/>
+    <w:uiPriority w:val="99"/>
+    <w:semiHidden/>
+    <w:unhideWhenUsed/>
+    <w:rsid w:val="008E7B3D"/>
+    <w:pPr>
+      <w:spacing w:after="0" w:line="240" w:lineRule="auto"/>
+    </w:pPr>
+    <w:rPr>
+      <w:rFonts w:asciiTheme="majorHAnsi" w:eastAsiaTheme="majorEastAsia" w:hAnsiTheme="majorHAnsi" w:cstheme="majorBidi"/>
+      <w:sz w:val="18"/>
+      <w:szCs w:val="18"/>
+    </w:rPr>
+  </w:style>
+  <w:style w:type="character" w:customStyle="1" w:styleId="BalloonTextChar">
+    <w:name w:val="Balloon Text Char"/>
+    <w:basedOn w:val="DefaultParagraphFont"/>
+    <w:link w:val="BalloonText"/>
+    <w:uiPriority w:val="99"/>
+    <w:semiHidden/>
+    <w:rsid w:val="008E7B3D"/>
+    <w:rPr>
+      <w:rFonts w:asciiTheme="majorHAnsi" w:eastAsiaTheme="majorEastAsia" w:hAnsiTheme="majorHAnsi" w:cstheme="majorBidi"/>
+      <w:sz w:val="18"/>
+      <w:szCs w:val="18"/>
+    </w:rPr>
+  </w:style>
 </w:styles>
 </file>
 

--- a/assgn8/PUI Final Project.docx
+++ b/assgn8/PUI Final Project.docx
@@ -17,6 +17,14 @@
           <w:szCs w:val="24"/>
         </w:rPr>
         <w:t>PUI Final Project – John Han</w:t>
+      </w:r>
+      <w:r>
+        <w:rPr>
+          <w:rFonts w:ascii="Calibri" w:hAnsi="Calibri" w:cs="Calibri"/>
+          <w:sz w:val="24"/>
+          <w:szCs w:val="24"/>
+        </w:rPr>
+        <w:t xml:space="preserve"> </w:t>
       </w:r>
     </w:p>
     <w:p>
@@ -1666,8 +1674,6 @@
         <w:lastRenderedPageBreak/>
         <w:t>References</w:t>
       </w:r>
-      <w:bookmarkStart w:id="0" w:name="_GoBack"/>
-      <w:bookmarkEnd w:id="0"/>
     </w:p>
     <w:p>
       <w:hyperlink r:id="rId7" w:history="1">
@@ -1722,9 +1728,7 @@
     <w:p>
       <w:pPr>
         <w:rPr>
-          <w:rFonts w:ascii="Calibri" w:hAnsi="Calibri" w:cs="Calibri"/>
-          <w:sz w:val="24"/>
-          <w:szCs w:val="24"/>
+          <w:rStyle w:val="Hyperlink"/>
         </w:rPr>
       </w:pPr>
       <w:hyperlink r:id="rId12" w:history="1">
@@ -1735,6 +1739,94 @@
           <w:t>https://www.verywellmind.com/attachment-styles-2795344</w:t>
         </w:r>
       </w:hyperlink>
+    </w:p>
+    <w:p>
+      <w:pPr>
+        <w:rPr>
+          <w:rStyle w:val="Hyperlink"/>
+        </w:rPr>
+      </w:pPr>
+    </w:p>
+    <w:p>
+      <w:pPr>
+        <w:rPr>
+          <w:rFonts w:ascii="Calibri" w:hAnsi="Calibri" w:cs="Calibri" w:hint="eastAsia"/>
+          <w:sz w:val="24"/>
+          <w:szCs w:val="24"/>
+        </w:rPr>
+      </w:pPr>
+      <w:proofErr w:type="spellStart"/>
+      <w:r>
+        <w:rPr>
+          <w:rFonts w:ascii="Calibri" w:hAnsi="Calibri" w:cs="Calibri"/>
+          <w:sz w:val="24"/>
+          <w:szCs w:val="24"/>
+        </w:rPr>
+        <w:t>Github</w:t>
+      </w:r>
+      <w:proofErr w:type="spellEnd"/>
+      <w:r>
+        <w:rPr>
+          <w:rFonts w:ascii="Calibri" w:hAnsi="Calibri" w:cs="Calibri"/>
+          <w:sz w:val="24"/>
+          <w:szCs w:val="24"/>
+        </w:rPr>
+        <w:t xml:space="preserve"> link:</w:t>
+      </w:r>
+      <w:r>
+        <w:t xml:space="preserve"> </w:t>
+      </w:r>
+      <w:hyperlink r:id="rId13" w:history="1">
+        <w:r>
+          <w:rPr>
+            <w:rStyle w:val="Hyperlink"/>
+          </w:rPr>
+          <w:t>https://github.com/manjunh/manjunh.github.io/tree/master/assgn8</w:t>
+        </w:r>
+      </w:hyperlink>
+      <w:bookmarkStart w:id="0" w:name="_GoBack"/>
+      <w:bookmarkEnd w:id="0"/>
+    </w:p>
+    <w:p>
+      <w:r>
+        <w:rPr>
+          <w:rFonts w:ascii="Calibri" w:hAnsi="Calibri" w:cs="Calibri"/>
+          <w:sz w:val="24"/>
+          <w:szCs w:val="24"/>
+        </w:rPr>
+        <w:t xml:space="preserve">Project </w:t>
+      </w:r>
+      <w:r>
+        <w:rPr>
+          <w:rFonts w:ascii="Calibri" w:hAnsi="Calibri" w:cs="Calibri"/>
+          <w:sz w:val="24"/>
+          <w:szCs w:val="24"/>
+        </w:rPr>
+        <w:t>link:</w:t>
+      </w:r>
+      <w:r>
+        <w:t xml:space="preserve"> </w:t>
+      </w:r>
+      <w:hyperlink r:id="rId14" w:history="1">
+        <w:r>
+          <w:rPr>
+            <w:rStyle w:val="Hyperlink"/>
+          </w:rPr>
+          <w:t>https://manjunh.github.io/assgn8/home</w:t>
+        </w:r>
+      </w:hyperlink>
+      <w:r>
+        <w:t>)</w:t>
+      </w:r>
+    </w:p>
+    <w:p>
+      <w:pPr>
+        <w:rPr>
+          <w:rFonts w:ascii="Calibri" w:hAnsi="Calibri" w:cs="Calibri" w:hint="eastAsia"/>
+          <w:sz w:val="24"/>
+          <w:szCs w:val="24"/>
+        </w:rPr>
+      </w:pPr>
     </w:p>
     <w:sectPr>
       <w:pgSz w:w="11906" w:h="16838"/>

--- a/assgn8/PUI Final Project.docx
+++ b/assgn8/PUI Final Project.docx
@@ -506,7 +506,7 @@
     <w:p>
       <w:pPr>
         <w:rPr>
-          <w:rFonts w:ascii="Calibri" w:hAnsi="Calibri" w:cs="Calibri" w:hint="eastAsia"/>
+          <w:rFonts w:ascii="Calibri" w:hAnsi="Calibri" w:cs="Calibri"/>
           <w:sz w:val="24"/>
           <w:szCs w:val="24"/>
           <w:u w:val="single"/>
@@ -744,15 +744,7 @@
           <w:sz w:val="24"/>
           <w:szCs w:val="24"/>
         </w:rPr>
-        <w:t xml:space="preserve">On </w:t>
-      </w:r>
-      <w:r>
-        <w:rPr>
-          <w:rFonts w:ascii="Calibri" w:hAnsi="Calibri" w:cs="Calibri"/>
-          <w:sz w:val="24"/>
-          <w:szCs w:val="24"/>
-        </w:rPr>
-        <w:t>Strange Situation section,</w:t>
+        <w:t>On Strange Situation section,</w:t>
       </w:r>
       <w:r>
         <w:rPr>
@@ -1350,9 +1342,137 @@
     </w:p>
     <w:p>
       <w:pPr>
+        <w:pStyle w:val="ListParagraph"/>
+        <w:numPr>
+          <w:ilvl w:val="0"/>
+          <w:numId w:val="1"/>
+        </w:numPr>
         <w:spacing w:after="0"/>
+        <w:ind w:leftChars="0"/>
+        <w:rPr>
+          <w:rFonts w:ascii="Calibri" w:hAnsi="Calibri" w:cs="Calibri"/>
+          <w:sz w:val="24"/>
+          <w:szCs w:val="24"/>
+        </w:rPr>
+      </w:pPr>
+      <w:r>
         <w:rPr>
           <w:rFonts w:ascii="Calibri" w:hAnsi="Calibri" w:cs="Calibri" w:hint="eastAsia"/>
+          <w:sz w:val="24"/>
+          <w:szCs w:val="24"/>
+        </w:rPr>
+        <w:t>J</w:t>
+      </w:r>
+      <w:r>
+        <w:rPr>
+          <w:rFonts w:ascii="Calibri" w:hAnsi="Calibri" w:cs="Calibri"/>
+          <w:sz w:val="24"/>
+          <w:szCs w:val="24"/>
+        </w:rPr>
+        <w:t>S Library</w:t>
+      </w:r>
+    </w:p>
+    <w:p>
+      <w:pPr>
+        <w:pStyle w:val="ListParagraph"/>
+        <w:numPr>
+          <w:ilvl w:val="1"/>
+          <w:numId w:val="1"/>
+        </w:numPr>
+        <w:spacing w:after="0"/>
+        <w:ind w:leftChars="0"/>
+        <w:rPr>
+          <w:rFonts w:ascii="Calibri" w:hAnsi="Calibri" w:cs="Calibri"/>
+          <w:sz w:val="24"/>
+          <w:szCs w:val="24"/>
+        </w:rPr>
+      </w:pPr>
+      <w:r>
+        <w:rPr>
+          <w:rFonts w:ascii="Calibri" w:hAnsi="Calibri" w:cs="Calibri"/>
+          <w:sz w:val="24"/>
+          <w:szCs w:val="24"/>
+        </w:rPr>
+        <w:t>I chose to use it because JavaScript was my weakest part and these libraries saved a lot of time and effort in making these functions applicable</w:t>
+      </w:r>
+    </w:p>
+    <w:p>
+      <w:pPr>
+        <w:pStyle w:val="ListParagraph"/>
+        <w:numPr>
+          <w:ilvl w:val="1"/>
+          <w:numId w:val="1"/>
+        </w:numPr>
+        <w:spacing w:after="0"/>
+        <w:ind w:leftChars="0"/>
+        <w:rPr>
+          <w:rFonts w:ascii="Calibri" w:hAnsi="Calibri" w:cs="Calibri"/>
+          <w:sz w:val="24"/>
+          <w:szCs w:val="24"/>
+        </w:rPr>
+      </w:pPr>
+      <w:r>
+        <w:rPr>
+          <w:rFonts w:ascii="Calibri" w:hAnsi="Calibri" w:cs="Calibri" w:hint="eastAsia"/>
+          <w:sz w:val="24"/>
+          <w:szCs w:val="24"/>
+        </w:rPr>
+        <w:t>I</w:t>
+      </w:r>
+      <w:r>
+        <w:rPr>
+          <w:rFonts w:ascii="Calibri" w:hAnsi="Calibri" w:cs="Calibri"/>
+          <w:sz w:val="24"/>
+          <w:szCs w:val="24"/>
+        </w:rPr>
+        <w:t xml:space="preserve"> used JS libraries for scrolling navigation as well as scroll to top button.</w:t>
+      </w:r>
+    </w:p>
+    <w:p>
+      <w:pPr>
+        <w:pStyle w:val="ListParagraph"/>
+        <w:numPr>
+          <w:ilvl w:val="1"/>
+          <w:numId w:val="1"/>
+        </w:numPr>
+        <w:spacing w:after="0"/>
+        <w:ind w:leftChars="0"/>
+        <w:rPr>
+          <w:rFonts w:ascii="Calibri" w:hAnsi="Calibri" w:cs="Calibri"/>
+          <w:sz w:val="24"/>
+          <w:szCs w:val="24"/>
+        </w:rPr>
+      </w:pPr>
+      <w:r>
+        <w:rPr>
+          <w:rFonts w:ascii="Calibri" w:hAnsi="Calibri" w:cs="Calibri" w:hint="eastAsia"/>
+          <w:sz w:val="24"/>
+          <w:szCs w:val="24"/>
+        </w:rPr>
+        <w:t>T</w:t>
+      </w:r>
+      <w:r>
+        <w:rPr>
+          <w:rFonts w:ascii="Calibri" w:hAnsi="Calibri" w:cs="Calibri"/>
+          <w:sz w:val="24"/>
+          <w:szCs w:val="24"/>
+        </w:rPr>
+        <w:t>his gave more interaction for the users</w:t>
+      </w:r>
+      <w:r>
+        <w:rPr>
+          <w:rFonts w:ascii="Calibri" w:hAnsi="Calibri" w:cs="Calibri"/>
+          <w:sz w:val="24"/>
+          <w:szCs w:val="24"/>
+        </w:rPr>
+        <w:t xml:space="preserve">. Furthermore, this made the website practical and efficient since users can scroll to the desired destination with one simple click. </w:t>
+      </w:r>
+    </w:p>
+    <w:p>
+      <w:pPr>
+        <w:spacing w:after="0"/>
+        <w:rPr>
+          <w:rFonts w:ascii="Calibri" w:hAnsi="Calibri" w:cs="Calibri"/>
           <w:sz w:val="24"/>
           <w:szCs w:val="24"/>
         </w:rPr>
@@ -1572,106 +1692,117 @@
     <w:p>
       <w:pPr>
         <w:rPr>
+          <w:rFonts w:ascii="Calibri" w:hAnsi="Calibri" w:cs="Calibri"/>
+          <w:sz w:val="24"/>
+          <w:szCs w:val="24"/>
+        </w:rPr>
+      </w:pPr>
+    </w:p>
+    <w:p>
+      <w:pPr>
+        <w:rPr>
+          <w:rFonts w:ascii="Calibri" w:hAnsi="Calibri" w:cs="Calibri"/>
+          <w:sz w:val="24"/>
+          <w:szCs w:val="24"/>
+          <w:u w:val="single"/>
+        </w:rPr>
+      </w:pPr>
+      <w:r>
+        <w:rPr>
           <w:rFonts w:ascii="Calibri" w:hAnsi="Calibri" w:cs="Calibri" w:hint="eastAsia"/>
           <w:sz w:val="24"/>
           <w:szCs w:val="24"/>
-        </w:rPr>
-      </w:pPr>
-    </w:p>
-    <w:p>
-      <w:pPr>
-        <w:rPr>
-          <w:rFonts w:ascii="Calibri" w:hAnsi="Calibri" w:cs="Calibri"/>
-          <w:sz w:val="24"/>
-          <w:szCs w:val="24"/>
           <w:u w:val="single"/>
         </w:rPr>
-      </w:pPr>
-      <w:r>
-        <w:rPr>
-          <w:rFonts w:ascii="Calibri" w:hAnsi="Calibri" w:cs="Calibri" w:hint="eastAsia"/>
+        <w:lastRenderedPageBreak/>
+        <w:t>P</w:t>
+      </w:r>
+      <w:r>
+        <w:rPr>
+          <w:rFonts w:ascii="Calibri" w:hAnsi="Calibri" w:cs="Calibri"/>
           <w:sz w:val="24"/>
           <w:szCs w:val="24"/>
           <w:u w:val="single"/>
         </w:rPr>
-        <w:t>P</w:t>
-      </w:r>
-      <w:r>
+        <w:t>art 5</w:t>
+      </w:r>
+    </w:p>
+    <w:p>
+      <w:pPr>
+        <w:rPr>
+          <w:rFonts w:ascii="Calibri" w:hAnsi="Calibri" w:cs="Calibri"/>
+          <w:sz w:val="24"/>
+          <w:szCs w:val="24"/>
+        </w:rPr>
+      </w:pPr>
+      <w:r>
+        <w:rPr>
+          <w:rFonts w:ascii="Calibri" w:hAnsi="Calibri" w:cs="Calibri"/>
+          <w:sz w:val="24"/>
+          <w:szCs w:val="24"/>
+        </w:rPr>
+        <w:t xml:space="preserve">One of the biggest challenges was making the website responsive to different screen sizes. After finishing one section of the page, I would be devastated to realize that it doesn’t fit on different screen size, such as the mobile phone. It took me some time using </w:t>
+      </w:r>
+      <w:r>
+        <w:rPr>
+          <w:rFonts w:ascii="Calibri" w:hAnsi="Calibri" w:cs="Calibri"/>
+          <w:sz w:val="24"/>
+          <w:szCs w:val="24"/>
+        </w:rPr>
+        <w:t xml:space="preserve">bootstrap </w:t>
+      </w:r>
+      <w:r>
+        <w:rPr>
+          <w:rFonts w:ascii="Calibri" w:hAnsi="Calibri" w:cs="Calibri"/>
+          <w:sz w:val="24"/>
+          <w:szCs w:val="24"/>
+        </w:rPr>
+        <w:t xml:space="preserve">grids to build the screen sufficient enough for various sizes of the screen </w:t>
+      </w:r>
+      <w:r>
+        <w:rPr>
+          <w:rFonts w:ascii="Calibri" w:hAnsi="Calibri" w:cs="Calibri"/>
+          <w:sz w:val="24"/>
+          <w:szCs w:val="24"/>
+        </w:rPr>
+        <w:t>since I had to go</w:t>
+      </w:r>
+      <w:r>
+        <w:rPr>
+          <w:rFonts w:ascii="Calibri" w:hAnsi="Calibri" w:cs="Calibri"/>
+          <w:sz w:val="24"/>
+          <w:szCs w:val="24"/>
+        </w:rPr>
+        <w:t xml:space="preserve"> back and forth of the display screen and phone screen.</w:t>
+      </w:r>
+    </w:p>
+    <w:p>
+      <w:pPr>
+        <w:rPr>
+          <w:rFonts w:ascii="Calibri" w:hAnsi="Calibri" w:cs="Calibri"/>
+          <w:sz w:val="24"/>
+          <w:szCs w:val="24"/>
+        </w:rPr>
+      </w:pPr>
+      <w:bookmarkStart w:id="0" w:name="_GoBack"/>
+      <w:bookmarkEnd w:id="0"/>
+    </w:p>
+    <w:p>
+      <w:pPr>
         <w:rPr>
           <w:rFonts w:ascii="Calibri" w:hAnsi="Calibri" w:cs="Calibri"/>
           <w:sz w:val="24"/>
           <w:szCs w:val="24"/>
           <w:u w:val="single"/>
         </w:rPr>
-        <w:t>art 5</w:t>
-      </w:r>
-    </w:p>
-    <w:p>
-      <w:pPr>
-        <w:rPr>
-          <w:rFonts w:ascii="Calibri" w:hAnsi="Calibri" w:cs="Calibri" w:hint="eastAsia"/>
-          <w:sz w:val="24"/>
-          <w:szCs w:val="24"/>
-        </w:rPr>
-      </w:pPr>
-      <w:r>
-        <w:rPr>
-          <w:rFonts w:ascii="Calibri" w:hAnsi="Calibri" w:cs="Calibri"/>
-          <w:sz w:val="24"/>
-          <w:szCs w:val="24"/>
-        </w:rPr>
-        <w:t xml:space="preserve">One of the biggest challenges was making the website responsive to different screen sizes. After finishing one section of the page, I would be devastated to realize that it doesn’t fit on different screen size, such as the mobile phone. It took me some time using </w:t>
-      </w:r>
-      <w:r>
-        <w:rPr>
-          <w:rFonts w:ascii="Calibri" w:hAnsi="Calibri" w:cs="Calibri"/>
-          <w:sz w:val="24"/>
-          <w:szCs w:val="24"/>
-        </w:rPr>
-        <w:t xml:space="preserve">bootstrap </w:t>
-      </w:r>
-      <w:r>
-        <w:rPr>
-          <w:rFonts w:ascii="Calibri" w:hAnsi="Calibri" w:cs="Calibri"/>
-          <w:sz w:val="24"/>
-          <w:szCs w:val="24"/>
-        </w:rPr>
-        <w:t xml:space="preserve">grids to build the screen sufficient enough for various sizes of the screen </w:t>
-      </w:r>
-      <w:r>
-        <w:rPr>
-          <w:rFonts w:ascii="Calibri" w:hAnsi="Calibri" w:cs="Calibri"/>
-          <w:sz w:val="24"/>
-          <w:szCs w:val="24"/>
-        </w:rPr>
-        <w:t>since I had to go</w:t>
-      </w:r>
-      <w:r>
-        <w:rPr>
-          <w:rFonts w:ascii="Calibri" w:hAnsi="Calibri" w:cs="Calibri"/>
-          <w:sz w:val="24"/>
-          <w:szCs w:val="24"/>
-        </w:rPr>
-        <w:t xml:space="preserve"> back and forth of the display screen and phone screen.</w:t>
-      </w:r>
-    </w:p>
-    <w:p>
-      <w:pPr>
+      </w:pPr>
+      <w:r>
         <w:rPr>
           <w:rFonts w:ascii="Calibri" w:hAnsi="Calibri" w:cs="Calibri"/>
           <w:sz w:val="24"/>
           <w:szCs w:val="24"/>
           <w:u w:val="single"/>
         </w:rPr>
-      </w:pPr>
-      <w:r>
-        <w:rPr>
-          <w:rFonts w:ascii="Calibri" w:hAnsi="Calibri" w:cs="Calibri"/>
-          <w:sz w:val="24"/>
-          <w:szCs w:val="24"/>
-          <w:u w:val="single"/>
-        </w:rPr>
-        <w:lastRenderedPageBreak/>
         <w:t>References</w:t>
       </w:r>
     </w:p>
@@ -1750,7 +1881,7 @@
     <w:p>
       <w:pPr>
         <w:rPr>
-          <w:rFonts w:ascii="Calibri" w:hAnsi="Calibri" w:cs="Calibri" w:hint="eastAsia"/>
+          <w:rFonts w:ascii="Calibri" w:hAnsi="Calibri" w:cs="Calibri"/>
           <w:sz w:val="24"/>
           <w:szCs w:val="24"/>
         </w:rPr>
@@ -1784,25 +1915,15 @@
           <w:t>https://github.com/manjunh/manjunh.github.io/tree/master/assgn8</w:t>
         </w:r>
       </w:hyperlink>
-      <w:bookmarkStart w:id="0" w:name="_GoBack"/>
-      <w:bookmarkEnd w:id="0"/>
-    </w:p>
-    <w:p>
-      <w:r>
-        <w:rPr>
-          <w:rFonts w:ascii="Calibri" w:hAnsi="Calibri" w:cs="Calibri"/>
-          <w:sz w:val="24"/>
-          <w:szCs w:val="24"/>
-        </w:rPr>
-        <w:t xml:space="preserve">Project </w:t>
-      </w:r>
-      <w:r>
-        <w:rPr>
-          <w:rFonts w:ascii="Calibri" w:hAnsi="Calibri" w:cs="Calibri"/>
-          <w:sz w:val="24"/>
-          <w:szCs w:val="24"/>
-        </w:rPr>
-        <w:t>link:</w:t>
+    </w:p>
+    <w:p>
+      <w:r>
+        <w:rPr>
+          <w:rFonts w:ascii="Calibri" w:hAnsi="Calibri" w:cs="Calibri"/>
+          <w:sz w:val="24"/>
+          <w:szCs w:val="24"/>
+        </w:rPr>
+        <w:t>Project link:</w:t>
       </w:r>
       <w:r>
         <w:t xml:space="preserve"> </w:t>
@@ -1822,7 +1943,7 @@
     <w:p>
       <w:pPr>
         <w:rPr>
-          <w:rFonts w:ascii="Calibri" w:hAnsi="Calibri" w:cs="Calibri" w:hint="eastAsia"/>
+          <w:rFonts w:ascii="Calibri" w:hAnsi="Calibri" w:cs="Calibri"/>
           <w:sz w:val="24"/>
           <w:szCs w:val="24"/>
         </w:rPr>
